--- a/Part1.docx
+++ b/Part1.docx
@@ -84,11 +84,6 @@
             <w:tcW w:w="1382" w:type="dxa"/>
           </w:tcPr>
           <w:p>
-            <w:pPr>
-              <w:rPr>
-                <w:rFonts w:hint="eastAsia"/>
-              </w:rPr>
-            </w:pPr>
             <w:r>
               <w:rPr>
                 <w:rFonts w:hint="eastAsia"/>
@@ -104,9 +99,6 @@
           <w:p>
             <w:pPr>
               <w:cnfStyle w:val="100000000000" w:firstRow="1" w:lastRow="0" w:firstColumn="0" w:lastColumn="0" w:oddVBand="0" w:evenVBand="0" w:oddHBand="0" w:evenHBand="0" w:firstRowFirstColumn="0" w:firstRowLastColumn="0" w:lastRowFirstColumn="0" w:lastRowLastColumn="0"/>
-              <w:rPr>
-                <w:rFonts w:hint="eastAsia"/>
-              </w:rPr>
             </w:pPr>
             <w:r>
               <w:rPr>
@@ -126,9 +118,6 @@
           <w:p>
             <w:pPr>
               <w:cnfStyle w:val="100000000000" w:firstRow="1" w:lastRow="0" w:firstColumn="0" w:lastColumn="0" w:oddVBand="0" w:evenVBand="0" w:oddHBand="0" w:evenHBand="0" w:firstRowFirstColumn="0" w:firstRowLastColumn="0" w:lastRowFirstColumn="0" w:lastRowLastColumn="0"/>
-              <w:rPr>
-                <w:rFonts w:hint="eastAsia"/>
-              </w:rPr>
             </w:pPr>
             <w:r>
               <w:rPr>
@@ -145,9 +134,6 @@
           <w:p>
             <w:pPr>
               <w:cnfStyle w:val="100000000000" w:firstRow="1" w:lastRow="0" w:firstColumn="0" w:lastColumn="0" w:oddVBand="0" w:evenVBand="0" w:oddHBand="0" w:evenHBand="0" w:firstRowFirstColumn="0" w:firstRowLastColumn="0" w:lastRowFirstColumn="0" w:lastRowLastColumn="0"/>
-              <w:rPr>
-                <w:rFonts w:hint="eastAsia"/>
-              </w:rPr>
             </w:pPr>
             <w:r>
               <w:rPr>
@@ -164,9 +150,6 @@
           <w:p>
             <w:pPr>
               <w:cnfStyle w:val="100000000000" w:firstRow="1" w:lastRow="0" w:firstColumn="0" w:lastColumn="0" w:oddVBand="0" w:evenVBand="0" w:oddHBand="0" w:evenHBand="0" w:firstRowFirstColumn="0" w:firstRowLastColumn="0" w:lastRowFirstColumn="0" w:lastRowLastColumn="0"/>
-              <w:rPr>
-                <w:rFonts w:hint="eastAsia"/>
-              </w:rPr>
             </w:pPr>
             <w:r>
               <w:rPr>
@@ -183,9 +166,6 @@
           <w:p>
             <w:pPr>
               <w:cnfStyle w:val="100000000000" w:firstRow="1" w:lastRow="0" w:firstColumn="0" w:lastColumn="0" w:oddVBand="0" w:evenVBand="0" w:oddHBand="0" w:evenHBand="0" w:firstRowFirstColumn="0" w:firstRowLastColumn="0" w:lastRowFirstColumn="0" w:lastRowLastColumn="0"/>
-              <w:rPr>
-                <w:rFonts w:hint="eastAsia"/>
-              </w:rPr>
             </w:pPr>
             <w:r>
               <w:rPr>
@@ -206,11 +186,6 @@
             <w:tcW w:w="1382" w:type="dxa"/>
           </w:tcPr>
           <w:p>
-            <w:pPr>
-              <w:rPr>
-                <w:rFonts w:hint="eastAsia"/>
-              </w:rPr>
-            </w:pPr>
             <w:r>
               <w:rPr>
                 <w:rFonts w:hint="eastAsia"/>
@@ -226,9 +201,6 @@
           <w:p>
             <w:pPr>
               <w:cnfStyle w:val="000000100000" w:firstRow="0" w:lastRow="0" w:firstColumn="0" w:lastColumn="0" w:oddVBand="0" w:evenVBand="0" w:oddHBand="1" w:evenHBand="0" w:firstRowFirstColumn="0" w:firstRowLastColumn="0" w:lastRowFirstColumn="0" w:lastRowLastColumn="0"/>
-              <w:rPr>
-                <w:rFonts w:hint="eastAsia"/>
-              </w:rPr>
             </w:pPr>
           </w:p>
         </w:tc>
@@ -239,9 +211,6 @@
           <w:p>
             <w:pPr>
               <w:cnfStyle w:val="000000100000" w:firstRow="0" w:lastRow="0" w:firstColumn="0" w:lastColumn="0" w:oddVBand="0" w:evenVBand="0" w:oddHBand="1" w:evenHBand="0" w:firstRowFirstColumn="0" w:firstRowLastColumn="0" w:lastRowFirstColumn="0" w:lastRowLastColumn="0"/>
-              <w:rPr>
-                <w:rFonts w:hint="eastAsia"/>
-              </w:rPr>
             </w:pPr>
           </w:p>
         </w:tc>
@@ -252,9 +221,6 @@
           <w:p>
             <w:pPr>
               <w:cnfStyle w:val="000000100000" w:firstRow="0" w:lastRow="0" w:firstColumn="0" w:lastColumn="0" w:oddVBand="0" w:evenVBand="0" w:oddHBand="1" w:evenHBand="0" w:firstRowFirstColumn="0" w:firstRowLastColumn="0" w:lastRowFirstColumn="0" w:lastRowLastColumn="0"/>
-              <w:rPr>
-                <w:rFonts w:hint="eastAsia"/>
-              </w:rPr>
             </w:pPr>
           </w:p>
         </w:tc>
@@ -265,9 +231,6 @@
           <w:p>
             <w:pPr>
               <w:cnfStyle w:val="000000100000" w:firstRow="0" w:lastRow="0" w:firstColumn="0" w:lastColumn="0" w:oddVBand="0" w:evenVBand="0" w:oddHBand="1" w:evenHBand="0" w:firstRowFirstColumn="0" w:firstRowLastColumn="0" w:lastRowFirstColumn="0" w:lastRowLastColumn="0"/>
-              <w:rPr>
-                <w:rFonts w:hint="eastAsia"/>
-              </w:rPr>
             </w:pPr>
           </w:p>
         </w:tc>
@@ -278,9 +241,6 @@
           <w:p>
             <w:pPr>
               <w:cnfStyle w:val="000000100000" w:firstRow="0" w:lastRow="0" w:firstColumn="0" w:lastColumn="0" w:oddVBand="0" w:evenVBand="0" w:oddHBand="1" w:evenHBand="0" w:firstRowFirstColumn="0" w:firstRowLastColumn="0" w:lastRowFirstColumn="0" w:lastRowLastColumn="0"/>
-              <w:rPr>
-                <w:rFonts w:hint="eastAsia"/>
-              </w:rPr>
             </w:pPr>
           </w:p>
         </w:tc>
@@ -292,11 +252,6 @@
             <w:tcW w:w="1382" w:type="dxa"/>
           </w:tcPr>
           <w:p>
-            <w:pPr>
-              <w:rPr>
-                <w:rFonts w:hint="eastAsia"/>
-              </w:rPr>
-            </w:pPr>
             <w:r>
               <w:rPr>
                 <w:rFonts w:hint="eastAsia"/>
@@ -312,9 +267,6 @@
           <w:p>
             <w:pPr>
               <w:cnfStyle w:val="000000000000" w:firstRow="0" w:lastRow="0" w:firstColumn="0" w:lastColumn="0" w:oddVBand="0" w:evenVBand="0" w:oddHBand="0" w:evenHBand="0" w:firstRowFirstColumn="0" w:firstRowLastColumn="0" w:lastRowFirstColumn="0" w:lastRowLastColumn="0"/>
-              <w:rPr>
-                <w:rFonts w:hint="eastAsia"/>
-              </w:rPr>
             </w:pPr>
           </w:p>
         </w:tc>
@@ -325,9 +277,6 @@
           <w:p>
             <w:pPr>
               <w:cnfStyle w:val="000000000000" w:firstRow="0" w:lastRow="0" w:firstColumn="0" w:lastColumn="0" w:oddVBand="0" w:evenVBand="0" w:oddHBand="0" w:evenHBand="0" w:firstRowFirstColumn="0" w:firstRowLastColumn="0" w:lastRowFirstColumn="0" w:lastRowLastColumn="0"/>
-              <w:rPr>
-                <w:rFonts w:hint="eastAsia"/>
-              </w:rPr>
             </w:pPr>
           </w:p>
         </w:tc>
@@ -338,9 +287,6 @@
           <w:p>
             <w:pPr>
               <w:cnfStyle w:val="000000000000" w:firstRow="0" w:lastRow="0" w:firstColumn="0" w:lastColumn="0" w:oddVBand="0" w:evenVBand="0" w:oddHBand="0" w:evenHBand="0" w:firstRowFirstColumn="0" w:firstRowLastColumn="0" w:lastRowFirstColumn="0" w:lastRowLastColumn="0"/>
-              <w:rPr>
-                <w:rFonts w:hint="eastAsia"/>
-              </w:rPr>
             </w:pPr>
           </w:p>
         </w:tc>
@@ -351,9 +297,6 @@
           <w:p>
             <w:pPr>
               <w:cnfStyle w:val="000000000000" w:firstRow="0" w:lastRow="0" w:firstColumn="0" w:lastColumn="0" w:oddVBand="0" w:evenVBand="0" w:oddHBand="0" w:evenHBand="0" w:firstRowFirstColumn="0" w:firstRowLastColumn="0" w:lastRowFirstColumn="0" w:lastRowLastColumn="0"/>
-              <w:rPr>
-                <w:rFonts w:hint="eastAsia"/>
-              </w:rPr>
             </w:pPr>
           </w:p>
         </w:tc>
@@ -364,9 +307,6 @@
           <w:p>
             <w:pPr>
               <w:cnfStyle w:val="000000000000" w:firstRow="0" w:lastRow="0" w:firstColumn="0" w:lastColumn="0" w:oddVBand="0" w:evenVBand="0" w:oddHBand="0" w:evenHBand="0" w:firstRowFirstColumn="0" w:firstRowLastColumn="0" w:lastRowFirstColumn="0" w:lastRowLastColumn="0"/>
-              <w:rPr>
-                <w:rFonts w:hint="eastAsia"/>
-              </w:rPr>
             </w:pPr>
           </w:p>
         </w:tc>
@@ -381,11 +321,6 @@
             <w:tcW w:w="1382" w:type="dxa"/>
           </w:tcPr>
           <w:p>
-            <w:pPr>
-              <w:rPr>
-                <w:rFonts w:hint="eastAsia"/>
-              </w:rPr>
-            </w:pPr>
             <w:r>
               <w:rPr>
                 <w:rFonts w:hint="eastAsia"/>
@@ -401,9 +336,6 @@
           <w:p>
             <w:pPr>
               <w:cnfStyle w:val="000000100000" w:firstRow="0" w:lastRow="0" w:firstColumn="0" w:lastColumn="0" w:oddVBand="0" w:evenVBand="0" w:oddHBand="1" w:evenHBand="0" w:firstRowFirstColumn="0" w:firstRowLastColumn="0" w:lastRowFirstColumn="0" w:lastRowLastColumn="0"/>
-              <w:rPr>
-                <w:rFonts w:hint="eastAsia"/>
-              </w:rPr>
             </w:pPr>
           </w:p>
         </w:tc>
@@ -414,9 +346,6 @@
           <w:p>
             <w:pPr>
               <w:cnfStyle w:val="000000100000" w:firstRow="0" w:lastRow="0" w:firstColumn="0" w:lastColumn="0" w:oddVBand="0" w:evenVBand="0" w:oddHBand="1" w:evenHBand="0" w:firstRowFirstColumn="0" w:firstRowLastColumn="0" w:lastRowFirstColumn="0" w:lastRowLastColumn="0"/>
-              <w:rPr>
-                <w:rFonts w:hint="eastAsia"/>
-              </w:rPr>
             </w:pPr>
           </w:p>
         </w:tc>
@@ -427,9 +356,6 @@
           <w:p>
             <w:pPr>
               <w:cnfStyle w:val="000000100000" w:firstRow="0" w:lastRow="0" w:firstColumn="0" w:lastColumn="0" w:oddVBand="0" w:evenVBand="0" w:oddHBand="1" w:evenHBand="0" w:firstRowFirstColumn="0" w:firstRowLastColumn="0" w:lastRowFirstColumn="0" w:lastRowLastColumn="0"/>
-              <w:rPr>
-                <w:rFonts w:hint="eastAsia"/>
-              </w:rPr>
             </w:pPr>
           </w:p>
         </w:tc>
@@ -440,9 +366,6 @@
           <w:p>
             <w:pPr>
               <w:cnfStyle w:val="000000100000" w:firstRow="0" w:lastRow="0" w:firstColumn="0" w:lastColumn="0" w:oddVBand="0" w:evenVBand="0" w:oddHBand="1" w:evenHBand="0" w:firstRowFirstColumn="0" w:firstRowLastColumn="0" w:lastRowFirstColumn="0" w:lastRowLastColumn="0"/>
-              <w:rPr>
-                <w:rFonts w:hint="eastAsia"/>
-              </w:rPr>
             </w:pPr>
           </w:p>
         </w:tc>
@@ -453,9 +376,6 @@
           <w:p>
             <w:pPr>
               <w:cnfStyle w:val="000000100000" w:firstRow="0" w:lastRow="0" w:firstColumn="0" w:lastColumn="0" w:oddVBand="0" w:evenVBand="0" w:oddHBand="1" w:evenHBand="0" w:firstRowFirstColumn="0" w:firstRowLastColumn="0" w:lastRowFirstColumn="0" w:lastRowLastColumn="0"/>
-              <w:rPr>
-                <w:rFonts w:hint="eastAsia"/>
-              </w:rPr>
             </w:pPr>
           </w:p>
         </w:tc>
@@ -467,11 +387,6 @@
             <w:tcW w:w="1382" w:type="dxa"/>
           </w:tcPr>
           <w:p>
-            <w:pPr>
-              <w:rPr>
-                <w:rFonts w:hint="eastAsia"/>
-              </w:rPr>
-            </w:pPr>
             <w:r>
               <w:rPr>
                 <w:rFonts w:hint="eastAsia"/>
@@ -487,9 +402,6 @@
           <w:p>
             <w:pPr>
               <w:cnfStyle w:val="000000000000" w:firstRow="0" w:lastRow="0" w:firstColumn="0" w:lastColumn="0" w:oddVBand="0" w:evenVBand="0" w:oddHBand="0" w:evenHBand="0" w:firstRowFirstColumn="0" w:firstRowLastColumn="0" w:lastRowFirstColumn="0" w:lastRowLastColumn="0"/>
-              <w:rPr>
-                <w:rFonts w:hint="eastAsia"/>
-              </w:rPr>
             </w:pPr>
           </w:p>
         </w:tc>
@@ -500,9 +412,6 @@
           <w:p>
             <w:pPr>
               <w:cnfStyle w:val="000000000000" w:firstRow="0" w:lastRow="0" w:firstColumn="0" w:lastColumn="0" w:oddVBand="0" w:evenVBand="0" w:oddHBand="0" w:evenHBand="0" w:firstRowFirstColumn="0" w:firstRowLastColumn="0" w:lastRowFirstColumn="0" w:lastRowLastColumn="0"/>
-              <w:rPr>
-                <w:rFonts w:hint="eastAsia"/>
-              </w:rPr>
             </w:pPr>
           </w:p>
         </w:tc>
@@ -513,9 +422,6 @@
           <w:p>
             <w:pPr>
               <w:cnfStyle w:val="000000000000" w:firstRow="0" w:lastRow="0" w:firstColumn="0" w:lastColumn="0" w:oddVBand="0" w:evenVBand="0" w:oddHBand="0" w:evenHBand="0" w:firstRowFirstColumn="0" w:firstRowLastColumn="0" w:lastRowFirstColumn="0" w:lastRowLastColumn="0"/>
-              <w:rPr>
-                <w:rFonts w:hint="eastAsia"/>
-              </w:rPr>
             </w:pPr>
           </w:p>
         </w:tc>
@@ -526,9 +432,6 @@
           <w:p>
             <w:pPr>
               <w:cnfStyle w:val="000000000000" w:firstRow="0" w:lastRow="0" w:firstColumn="0" w:lastColumn="0" w:oddVBand="0" w:evenVBand="0" w:oddHBand="0" w:evenHBand="0" w:firstRowFirstColumn="0" w:firstRowLastColumn="0" w:lastRowFirstColumn="0" w:lastRowLastColumn="0"/>
-              <w:rPr>
-                <w:rFonts w:hint="eastAsia"/>
-              </w:rPr>
             </w:pPr>
           </w:p>
         </w:tc>
@@ -539,9 +442,6 @@
           <w:p>
             <w:pPr>
               <w:cnfStyle w:val="000000000000" w:firstRow="0" w:lastRow="0" w:firstColumn="0" w:lastColumn="0" w:oddVBand="0" w:evenVBand="0" w:oddHBand="0" w:evenHBand="0" w:firstRowFirstColumn="0" w:firstRowLastColumn="0" w:lastRowFirstColumn="0" w:lastRowLastColumn="0"/>
-              <w:rPr>
-                <w:rFonts w:hint="eastAsia"/>
-              </w:rPr>
             </w:pPr>
           </w:p>
         </w:tc>
@@ -556,11 +456,6 @@
             <w:tcW w:w="1382" w:type="dxa"/>
           </w:tcPr>
           <w:p>
-            <w:pPr>
-              <w:rPr>
-                <w:rFonts w:hint="eastAsia"/>
-              </w:rPr>
-            </w:pPr>
             <w:r>
               <w:t>location</w:t>
             </w:r>
@@ -573,9 +468,6 @@
           <w:p>
             <w:pPr>
               <w:cnfStyle w:val="000000100000" w:firstRow="0" w:lastRow="0" w:firstColumn="0" w:lastColumn="0" w:oddVBand="0" w:evenVBand="0" w:oddHBand="1" w:evenHBand="0" w:firstRowFirstColumn="0" w:firstRowLastColumn="0" w:lastRowFirstColumn="0" w:lastRowLastColumn="0"/>
-              <w:rPr>
-                <w:rFonts w:hint="eastAsia"/>
-              </w:rPr>
             </w:pPr>
           </w:p>
         </w:tc>
@@ -586,9 +478,6 @@
           <w:p>
             <w:pPr>
               <w:cnfStyle w:val="000000100000" w:firstRow="0" w:lastRow="0" w:firstColumn="0" w:lastColumn="0" w:oddVBand="0" w:evenVBand="0" w:oddHBand="1" w:evenHBand="0" w:firstRowFirstColumn="0" w:firstRowLastColumn="0" w:lastRowFirstColumn="0" w:lastRowLastColumn="0"/>
-              <w:rPr>
-                <w:rFonts w:hint="eastAsia"/>
-              </w:rPr>
             </w:pPr>
           </w:p>
         </w:tc>
@@ -599,9 +488,6 @@
           <w:p>
             <w:pPr>
               <w:cnfStyle w:val="000000100000" w:firstRow="0" w:lastRow="0" w:firstColumn="0" w:lastColumn="0" w:oddVBand="0" w:evenVBand="0" w:oddHBand="1" w:evenHBand="0" w:firstRowFirstColumn="0" w:firstRowLastColumn="0" w:lastRowFirstColumn="0" w:lastRowLastColumn="0"/>
-              <w:rPr>
-                <w:rFonts w:hint="eastAsia"/>
-              </w:rPr>
             </w:pPr>
           </w:p>
         </w:tc>
@@ -612,9 +498,6 @@
           <w:p>
             <w:pPr>
               <w:cnfStyle w:val="000000100000" w:firstRow="0" w:lastRow="0" w:firstColumn="0" w:lastColumn="0" w:oddVBand="0" w:evenVBand="0" w:oddHBand="1" w:evenHBand="0" w:firstRowFirstColumn="0" w:firstRowLastColumn="0" w:lastRowFirstColumn="0" w:lastRowLastColumn="0"/>
-              <w:rPr>
-                <w:rFonts w:hint="eastAsia"/>
-              </w:rPr>
             </w:pPr>
           </w:p>
         </w:tc>
@@ -625,9 +508,6 @@
           <w:p>
             <w:pPr>
               <w:cnfStyle w:val="000000100000" w:firstRow="0" w:lastRow="0" w:firstColumn="0" w:lastColumn="0" w:oddVBand="0" w:evenVBand="0" w:oddHBand="1" w:evenHBand="0" w:firstRowFirstColumn="0" w:firstRowLastColumn="0" w:lastRowFirstColumn="0" w:lastRowLastColumn="0"/>
-              <w:rPr>
-                <w:rFonts w:hint="eastAsia"/>
-              </w:rPr>
             </w:pPr>
           </w:p>
         </w:tc>
@@ -999,9 +879,6 @@
     <w:p>
       <w:pPr>
         <w:ind w:firstLine="420"/>
-        <w:rPr>
-          <w:rFonts w:hint="eastAsia"/>
-        </w:rPr>
       </w:pPr>
       <w:r>
         <w:rPr>
@@ -1037,10 +914,7 @@
         <w:t>英国人</w:t>
       </w:r>
       <w:r>
-        <w:t>住在红色房子</w:t>
-      </w:r>
-      <w:r>
-        <w:t>”条件删掉</w:t>
+        <w:t>住在红色房子”条件删掉</w:t>
       </w:r>
       <w:r>
         <w:rPr>
@@ -1231,9 +1105,6 @@
     <w:p>
       <w:pPr>
         <w:ind w:firstLine="420"/>
-        <w:rPr>
-          <w:rFonts w:hint="eastAsia"/>
-        </w:rPr>
       </w:pPr>
       <w:r>
         <w:rPr>
@@ -1690,11 +1561,6 @@
       </w:r>
     </w:p>
     <w:p>
-      <w:pPr>
-        <w:rPr>
-          <w:rFonts w:hint="eastAsia"/>
-        </w:rPr>
-      </w:pPr>
       <w:r>
         <w:rPr>
           <w:rFonts w:hint="eastAsia"/>
@@ -1771,11 +1637,6 @@
       </w:r>
     </w:p>
     <w:p>
-      <w:pPr>
-        <w:rPr>
-          <w:rFonts w:hint="eastAsia"/>
-        </w:rPr>
-      </w:pPr>
       <w:r>
         <w:rPr>
           <w:rFonts w:hint="eastAsia"/>
@@ -1784,9 +1645,672 @@
       </w:r>
       <w:r>
         <w:t>，题目的答案是fish是德国人养的！</w:t>
+      </w:r>
+    </w:p>
+    <w:p/>
+    <w:p>
+      <w:r>
+        <w:rPr>
+          <w:rFonts w:hint="eastAsia"/>
+        </w:rPr>
+        <w:t>3.</w:t>
+      </w:r>
+    </w:p>
+    <w:p>
+      <w:pPr>
+        <w:pStyle w:val="a4"/>
+        <w:numPr>
+          <w:ilvl w:val="0"/>
+          <w:numId w:val="4"/>
+        </w:numPr>
+        <w:ind w:firstLineChars="0"/>
+      </w:pPr>
+      <w:r>
+        <w:rPr>
+          <w:rFonts w:hint="eastAsia"/>
+        </w:rPr>
+        <w:t>解题思路</w:t>
+      </w:r>
+      <w:r>
+        <w:t>：</w:t>
+      </w:r>
+    </w:p>
+    <w:p>
+      <w:pPr>
+        <w:ind w:firstLine="420"/>
+      </w:pPr>
+      <w:r>
+        <w:rPr>
+          <w:rFonts w:hint="eastAsia"/>
+        </w:rPr>
+        <w:t>完成这道</w:t>
+      </w:r>
+      <w:r>
+        <w:t>题的过程中真的是发现clips</w:t>
+      </w:r>
+      <w:r>
+        <w:rPr>
+          <w:rFonts w:hint="eastAsia"/>
+        </w:rPr>
+        <w:t>比较适合</w:t>
+      </w:r>
+      <w:r>
+        <w:t>正向推导，反而在这种反向推测中并不是很好转换思路。</w:t>
+      </w:r>
+    </w:p>
+    <w:p>
+      <w:pPr>
+        <w:ind w:firstLine="420"/>
+        <w:rPr>
+          <w:rFonts w:hint="eastAsia"/>
+        </w:rPr>
+      </w:pPr>
+      <w:r>
+        <w:rPr>
+          <w:rFonts w:hint="eastAsia"/>
+        </w:rPr>
+        <w:t>这道题</w:t>
+      </w:r>
+      <w:r>
+        <w:t>需要自己设定一个正向推导的过程</w:t>
+      </w:r>
+      <w:r>
+        <w:rPr>
+          <w:rFonts w:hint="eastAsia"/>
+        </w:rPr>
+        <w:t>，</w:t>
+      </w:r>
+      <w:r>
+        <w:t>而非题目中显而易见的推导</w:t>
+      </w:r>
+      <w:r>
+        <w:rPr>
+          <w:rFonts w:hint="eastAsia"/>
+        </w:rPr>
+        <w:t>的</w:t>
+      </w:r>
+      <w:r>
+        <w:t>逻辑性顺序：</w:t>
+      </w:r>
+    </w:p>
+    <w:p>
+      <w:r>
+        <w:t>首先需要定义一些事实</w:t>
+      </w:r>
+      <w:r>
+        <w:rPr>
+          <w:rFonts w:hint="eastAsia"/>
+        </w:rPr>
+        <w:t>，</w:t>
+      </w:r>
+      <w:r>
+        <w:t>所以我</w:t>
+      </w:r>
+      <w:r>
+        <w:rPr>
+          <w:rFonts w:hint="eastAsia"/>
+        </w:rPr>
+        <w:t>枚举出来</w:t>
+      </w:r>
+      <w:r>
+        <w:t>了所有可能的三元组（</w:t>
+      </w:r>
+      <w:r>
+        <w:rPr>
+          <w:rFonts w:hint="eastAsia"/>
+        </w:rPr>
+        <w:t>name</w:t>
+      </w:r>
+      <w:r>
+        <w:t>, car, mileage）</w:t>
+      </w:r>
+      <w:r>
+        <w:rPr>
+          <w:rFonts w:hint="eastAsia"/>
+        </w:rPr>
+        <w:t>一共64个；</w:t>
+      </w:r>
+    </w:p>
+    <w:p>
+      <w:pPr>
+        <w:ind w:firstLine="420"/>
+      </w:pPr>
+      <w:r>
+        <w:t>然后进行</w:t>
+      </w:r>
+      <w:r>
+        <w:rPr>
+          <w:rFonts w:hint="eastAsia"/>
+        </w:rPr>
+        <w:t>规则的</w:t>
+      </w:r>
+      <w:r>
+        <w:t>书写：</w:t>
+      </w:r>
+    </w:p>
+    <w:p>
+      <w:pPr>
+        <w:ind w:firstLine="420"/>
+      </w:pPr>
+      <w:r>
+        <w:rPr>
+          <w:rFonts w:hint="eastAsia"/>
+        </w:rPr>
+        <w:t>比如</w:t>
+      </w:r>
+      <w:r>
+        <w:t>，</w:t>
+      </w:r>
+      <w:proofErr w:type="gramStart"/>
+      <w:r>
+        <w:rPr>
+          <w:rFonts w:hint="eastAsia"/>
+        </w:rPr>
+        <w:t>“</w:t>
+      </w:r>
+      <w:proofErr w:type="gramEnd"/>
+      <w:r>
+        <w:t>Doc说他的公里数是</w:t>
+      </w:r>
+      <w:r>
+        <w:rPr>
+          <w:rFonts w:hint="eastAsia"/>
+        </w:rPr>
+        <w:t>20“，</w:t>
+      </w:r>
+      <w:r>
+        <w:rPr>
+          <w:rFonts w:hint="eastAsia"/>
+        </w:rPr>
+        <w:t>表面上</w:t>
+      </w:r>
+      <w:r>
+        <w:t>是</w:t>
+      </w:r>
+      <w:r>
+        <w:rPr>
+          <w:rFonts w:hint="eastAsia"/>
+        </w:rPr>
+        <w:t>：</w:t>
+      </w:r>
+      <w:r>
+        <w:t>如果Doc说话为真，那么他的</w:t>
+      </w:r>
+      <w:r>
+        <w:rPr>
+          <w:rFonts w:hint="eastAsia"/>
+        </w:rPr>
+        <w:t>公里数</w:t>
+      </w:r>
+      <w:r>
+        <w:t>为</w:t>
+      </w:r>
+      <w:r>
+        <w:rPr>
+          <w:rFonts w:hint="eastAsia"/>
+        </w:rPr>
+        <w:t>20</w:t>
+      </w:r>
+      <w:r>
+        <w:t>。但是这样的话，这个就变成了一个单独的规则，显然，题目中的四个条件必须都满足才能挑选出一组正确的事实，也就是说，怎么才能将这四句话全部放在规则的LSH呢？</w:t>
+      </w:r>
+      <w:r>
+        <w:t>其实，这句话内在的意思是，（Doc真话</w:t>
+      </w:r>
+      <w:r>
+        <w:rPr>
+          <w:rFonts w:hint="eastAsia"/>
+        </w:rPr>
+        <w:t>&amp;</w:t>
+      </w:r>
+      <w:r>
+        <w:t>公里数为</w:t>
+      </w:r>
+      <w:r>
+        <w:rPr>
+          <w:rFonts w:hint="eastAsia"/>
+        </w:rPr>
+        <w:t>2</w:t>
+      </w:r>
+      <w:r>
+        <w:t>0</w:t>
+      </w:r>
+      <w:r>
+        <w:rPr>
+          <w:rFonts w:hint="eastAsia"/>
+        </w:rPr>
+        <w:t>）</w:t>
+      </w:r>
+      <w:r>
+        <w:t>|</w:t>
+      </w:r>
+      <w:r>
+        <w:rPr>
+          <w:rFonts w:hint="eastAsia"/>
+        </w:rPr>
+        <w:t>（Doc</w:t>
+      </w:r>
+      <w:r>
+        <w:t>说假话&amp;公里数不是</w:t>
+      </w:r>
+      <w:r>
+        <w:rPr>
+          <w:rFonts w:hint="eastAsia"/>
+        </w:rPr>
+        <w:t>20）。</w:t>
+      </w:r>
+      <w:r>
+        <w:t>以此类推</w:t>
+      </w:r>
+      <w:r>
+        <w:rPr>
+          <w:rFonts w:hint="eastAsia"/>
+        </w:rPr>
+        <w:t>，</w:t>
+      </w:r>
+      <w:r>
+        <w:t>就可以将四个条件全部放在LSH了！</w:t>
+      </w:r>
+      <w:r>
+        <w:rPr>
+          <w:rFonts w:hint="eastAsia"/>
+        </w:rPr>
+        <w:t>（所以说</w:t>
+      </w:r>
+      <w:r>
+        <w:t>，CLIPS不是很方便用于反向的推导</w:t>
+      </w:r>
+      <w:r>
+        <w:rPr>
+          <w:rFonts w:hint="eastAsia"/>
+        </w:rPr>
+        <w:t>）</w:t>
+      </w:r>
+    </w:p>
+    <w:p>
+      <w:pPr>
+        <w:ind w:firstLine="420"/>
+      </w:pPr>
+      <w:r>
+        <w:rPr>
+          <w:rFonts w:hint="eastAsia"/>
+        </w:rPr>
+        <w:t>但是</w:t>
+      </w:r>
+      <w:r>
+        <w:t>，正如课上所说，</w:t>
+      </w:r>
+      <w:r>
+        <w:rPr>
+          <w:rFonts w:hint="eastAsia"/>
+        </w:rPr>
+        <w:t>知识</w:t>
+      </w:r>
+      <w:r>
+        <w:t>的</w:t>
+      </w:r>
+      <w:r>
+        <w:rPr>
+          <w:rFonts w:hint="eastAsia"/>
+        </w:rPr>
+        <w:t>表示</w:t>
+      </w:r>
+      <w:r>
+        <w:t>是非常困难的，怎么才能方便的表示这个题目说的话呢？</w:t>
+      </w:r>
+    </w:p>
+    <w:p>
+      <w:pPr>
+        <w:ind w:firstLine="420"/>
+      </w:pPr>
+      <w:r>
+        <w:rPr>
+          <w:rFonts w:hint="eastAsia"/>
+        </w:rPr>
+        <w:t>在</w:t>
+      </w:r>
+      <w:r>
+        <w:t>编写</w:t>
+      </w:r>
+      <w:r>
+        <w:rPr>
+          <w:rFonts w:hint="eastAsia"/>
+        </w:rPr>
+        <w:t>规则</w:t>
+      </w:r>
+      <w:r>
+        <w:t>的过程中，我发现三元组非常不容易表达LSH部分的</w:t>
+      </w:r>
+      <w:r>
+        <w:rPr>
+          <w:rFonts w:hint="eastAsia"/>
+        </w:rPr>
+        <w:t>语义,比如</w:t>
+      </w:r>
+      <w:r>
+        <w:t>Tito的公里数比开Dodge的人</w:t>
+      </w:r>
+      <w:r>
+        <w:rPr>
+          <w:rFonts w:hint="eastAsia"/>
+        </w:rPr>
+        <w:t>的</w:t>
+      </w:r>
+      <w:r>
+        <w:t>公里数高这句话，其实说的</w:t>
+      </w:r>
+      <w:r>
+        <w:rPr>
+          <w:rFonts w:hint="eastAsia"/>
+        </w:rPr>
+        <w:t>分别</w:t>
+      </w:r>
+      <w:r>
+        <w:t>只是名字和公里数以及车和公里数的关系，所以，我将三元组换成二元组（</w:t>
+      </w:r>
+      <w:r>
+        <w:rPr>
+          <w:rFonts w:hint="eastAsia"/>
+        </w:rPr>
+        <w:t>name, mile</w:t>
+      </w:r>
+      <w:r>
+        <w:t>）</w:t>
+      </w:r>
+      <w:r>
+        <w:rPr>
+          <w:rFonts w:hint="eastAsia"/>
+        </w:rPr>
+        <w:t>和</w:t>
+      </w:r>
+      <w:r>
+        <w:t>（</w:t>
+      </w:r>
+      <w:r>
+        <w:rPr>
+          <w:rFonts w:hint="eastAsia"/>
+        </w:rPr>
+        <w:t>car,</w:t>
+      </w:r>
+      <w:r>
+        <w:t xml:space="preserve"> </w:t>
+      </w:r>
+      <w:r>
+        <w:rPr>
+          <w:rFonts w:hint="eastAsia"/>
+        </w:rPr>
+        <w:t>mile</w:t>
+      </w:r>
+      <w:r>
+        <w:t>）</w:t>
+      </w:r>
+      <w:r>
+        <w:rPr>
+          <w:rFonts w:hint="eastAsia"/>
+        </w:rPr>
+        <w:t>作为</w:t>
+      </w:r>
+      <w:r>
+        <w:t>事实。</w:t>
+      </w:r>
+    </w:p>
+    <w:p>
+      <w:pPr>
+        <w:ind w:firstLine="420"/>
+      </w:pPr>
+      <w:r>
+        <w:rPr>
+          <w:rFonts w:hint="eastAsia"/>
+        </w:rPr>
+        <w:t>总结一下</w:t>
+      </w:r>
+      <w:r>
+        <w:t>，推导的逻辑顺序，假设</w:t>
+      </w:r>
+      <w:r>
+        <w:rPr>
+          <w:rFonts w:hint="eastAsia"/>
+        </w:rPr>
+        <w:t>出</w:t>
+      </w:r>
+      <w:r>
+        <w:t>所有</w:t>
+      </w:r>
+      <w:r>
+        <w:rPr>
+          <w:rFonts w:hint="eastAsia"/>
+        </w:rPr>
+        <w:t>可能</w:t>
+      </w:r>
+      <w:r>
+        <w:t>的事实</w:t>
+      </w:r>
+      <w:r>
+        <w:rPr>
+          <w:rFonts w:hint="eastAsia"/>
+        </w:rPr>
+        <w:t>，</w:t>
+      </w:r>
+      <w:r>
+        <w:t>然后根据所有的条件都满足的情况下，</w:t>
+      </w:r>
+      <w:r>
+        <w:rPr>
+          <w:rFonts w:hint="eastAsia"/>
+        </w:rPr>
+        <w:t>挑出</w:t>
+      </w:r>
+      <w:r>
+        <w:t>符合的事实集合</w:t>
+      </w:r>
+      <w:r>
+        <w:rPr>
+          <w:rFonts w:hint="eastAsia"/>
+        </w:rPr>
+        <w:t>。</w:t>
+      </w:r>
+      <w:r>
+        <w:t>其中</w:t>
+      </w:r>
+      <w:r>
+        <w:rPr>
+          <w:rFonts w:hint="eastAsia"/>
+        </w:rPr>
+        <w:t>，</w:t>
+      </w:r>
+      <w:r>
+        <w:rPr>
+          <w:rFonts w:hint="eastAsia"/>
+        </w:rPr>
+        <w:t>条件</w:t>
+      </w:r>
+      <w:r>
+        <w:t>要进行形式上的转化变成一些合取范式。</w:t>
+      </w:r>
+    </w:p>
+    <w:p>
+      <w:pPr>
+        <w:pStyle w:val="a4"/>
+        <w:numPr>
+          <w:ilvl w:val="0"/>
+          <w:numId w:val="4"/>
+        </w:numPr>
+        <w:ind w:firstLineChars="0"/>
+      </w:pPr>
+      <w:r>
+        <w:rPr>
+          <w:rFonts w:hint="eastAsia"/>
+        </w:rPr>
+        <w:t>如何</w:t>
+      </w:r>
+      <w:r>
+        <w:t>运行我的程序</w:t>
+      </w:r>
+      <w:r>
+        <w:rPr>
+          <w:rFonts w:hint="eastAsia"/>
+        </w:rPr>
+        <w:t>：</w:t>
+      </w:r>
+    </w:p>
+    <w:p>
+      <w:r>
+        <w:tab/>
+      </w:r>
+      <w:r>
+        <w:rPr>
+          <w:rFonts w:hint="eastAsia"/>
+        </w:rPr>
+        <w:t>首先</w:t>
+      </w:r>
+      <w:r>
+        <w:t>load代码文件，然后只要输入run命令即可，命令行打出答案（</w:t>
+      </w:r>
+      <w:r>
+        <w:rPr>
+          <w:rFonts w:hint="eastAsia"/>
+        </w:rPr>
+        <w:t>name</w:t>
+      </w:r>
+      <w:r>
+        <w:t>, car, mileage）</w:t>
+      </w:r>
+    </w:p>
+    <w:p>
+      <w:pPr>
+        <w:rPr>
+          <w:rFonts w:hint="eastAsia"/>
+        </w:rPr>
+      </w:pPr>
+      <w:r>
+        <w:tab/>
+      </w:r>
+      <w:r>
+        <w:rPr>
+          <w:rFonts w:hint="eastAsia"/>
+        </w:rPr>
+        <w:t>如下图</w:t>
+      </w:r>
+      <w:r>
+        <w:t>所示：</w:t>
       </w:r>
       <w:bookmarkStart w:id="0" w:name="_GoBack"/>
       <w:bookmarkEnd w:id="0"/>
+    </w:p>
+    <w:p>
+      <w:pPr>
+        <w:rPr>
+          <w:rFonts w:hint="eastAsia"/>
+        </w:rPr>
+      </w:pPr>
+      <w:r>
+        <w:rPr>
+          <w:noProof/>
+        </w:rPr>
+        <w:lastRenderedPageBreak/>
+        <w:drawing>
+          <wp:inline distT="0" distB="0" distL="0" distR="0" wp14:anchorId="7DFDADB5" wp14:editId="271921A0">
+            <wp:extent cx="3324225" cy="1819275"/>
+            <wp:effectExtent l="0" t="0" r="9525" b="9525"/>
+            <wp:docPr id="3" name="图片 3"/>
+            <wp:cNvGraphicFramePr>
+              <a:graphicFrameLocks xmlns:a="http://schemas.openxmlformats.org/drawingml/2006/main" noChangeAspect="1"/>
+            </wp:cNvGraphicFramePr>
+            <a:graphic xmlns:a="http://schemas.openxmlformats.org/drawingml/2006/main">
+              <a:graphicData uri="http://schemas.openxmlformats.org/drawingml/2006/picture">
+                <pic:pic xmlns:pic="http://schemas.openxmlformats.org/drawingml/2006/picture">
+                  <pic:nvPicPr>
+                    <pic:cNvPr id="1" name=""/>
+                    <pic:cNvPicPr/>
+                  </pic:nvPicPr>
+                  <pic:blipFill>
+                    <a:blip r:embed="rId7"/>
+                    <a:stretch>
+                      <a:fillRect/>
+                    </a:stretch>
+                  </pic:blipFill>
+                  <pic:spPr>
+                    <a:xfrm>
+                      <a:off x="0" y="0"/>
+                      <a:ext cx="3324225" cy="1819275"/>
+                    </a:xfrm>
+                    <a:prstGeom prst="rect">
+                      <a:avLst/>
+                    </a:prstGeom>
+                  </pic:spPr>
+                </pic:pic>
+              </a:graphicData>
+            </a:graphic>
+          </wp:inline>
+        </w:drawing>
+      </w:r>
+    </w:p>
+    <w:p>
+      <w:pPr>
+        <w:pStyle w:val="a4"/>
+        <w:numPr>
+          <w:ilvl w:val="0"/>
+          <w:numId w:val="4"/>
+        </w:numPr>
+        <w:ind w:firstLineChars="0"/>
+      </w:pPr>
+      <w:r>
+        <w:rPr>
+          <w:rFonts w:hint="eastAsia"/>
+        </w:rPr>
+        <w:t>这道</w:t>
+      </w:r>
+      <w:r>
+        <w:t>题目的答案是：</w:t>
+      </w:r>
+    </w:p>
+    <w:p>
+      <w:pPr>
+        <w:ind w:firstLine="420"/>
+        <w:rPr>
+          <w:rFonts w:hint="eastAsia"/>
+        </w:rPr>
+      </w:pPr>
+      <w:r>
+        <w:t>George Chevrolet 25</w:t>
+      </w:r>
+    </w:p>
+    <w:p>
+      <w:pPr>
+        <w:ind w:firstLine="420"/>
+      </w:pPr>
+      <w:r>
+        <w:t>Doc Dodge 15</w:t>
+      </w:r>
+    </w:p>
+    <w:p>
+      <w:pPr>
+        <w:ind w:firstLine="420"/>
+      </w:pPr>
+      <w:r>
+        <w:t>Tito Toyota 20</w:t>
+      </w:r>
+    </w:p>
+    <w:p>
+      <w:pPr>
+        <w:ind w:firstLine="420"/>
+      </w:pPr>
+      <w:r>
+        <w:t>Jimmy Ford 30</w:t>
+      </w:r>
+    </w:p>
+    <w:p>
+      <w:pPr>
+        <w:ind w:firstLine="420"/>
+      </w:pPr>
+    </w:p>
+    <w:p>
+      <w:pPr>
+        <w:ind w:firstLine="420"/>
+        <w:rPr>
+          <w:rFonts w:hint="eastAsia"/>
+        </w:rPr>
+      </w:pPr>
     </w:p>
     <w:sectPr>
       <w:pgSz w:w="11906" w:h="16838"/>
@@ -2058,6 +2582,119 @@
       </w:pPr>
     </w:lvl>
   </w:abstractNum>
+  <w:abstractNum w:abstractNumId="3" w15:restartNumberingAfterBreak="0">
+    <w:nsid w:val="7A1D058F"/>
+    <w:multiLevelType w:val="hybridMultilevel"/>
+    <w:tmpl w:val="A9C68CA4"/>
+    <w:lvl w:ilvl="0" w:tplc="0409000B">
+      <w:start w:val="1"/>
+      <w:numFmt w:val="bullet"/>
+      <w:lvlText w:val=""/>
+      <w:lvlJc w:val="left"/>
+      <w:pPr>
+        <w:ind w:left="420" w:hanging="420"/>
+      </w:pPr>
+      <w:rPr>
+        <w:rFonts w:ascii="Wingdings" w:hAnsi="Wingdings" w:hint="default"/>
+      </w:rPr>
+    </w:lvl>
+    <w:lvl w:ilvl="1" w:tplc="04090003" w:tentative="1">
+      <w:start w:val="1"/>
+      <w:numFmt w:val="bullet"/>
+      <w:lvlText w:val=""/>
+      <w:lvlJc w:val="left"/>
+      <w:pPr>
+        <w:ind w:left="840" w:hanging="420"/>
+      </w:pPr>
+      <w:rPr>
+        <w:rFonts w:ascii="Wingdings" w:hAnsi="Wingdings" w:hint="default"/>
+      </w:rPr>
+    </w:lvl>
+    <w:lvl w:ilvl="2" w:tplc="04090005" w:tentative="1">
+      <w:start w:val="1"/>
+      <w:numFmt w:val="bullet"/>
+      <w:lvlText w:val=""/>
+      <w:lvlJc w:val="left"/>
+      <w:pPr>
+        <w:ind w:left="1260" w:hanging="420"/>
+      </w:pPr>
+      <w:rPr>
+        <w:rFonts w:ascii="Wingdings" w:hAnsi="Wingdings" w:hint="default"/>
+      </w:rPr>
+    </w:lvl>
+    <w:lvl w:ilvl="3" w:tplc="04090001" w:tentative="1">
+      <w:start w:val="1"/>
+      <w:numFmt w:val="bullet"/>
+      <w:lvlText w:val=""/>
+      <w:lvlJc w:val="left"/>
+      <w:pPr>
+        <w:ind w:left="1680" w:hanging="420"/>
+      </w:pPr>
+      <w:rPr>
+        <w:rFonts w:ascii="Wingdings" w:hAnsi="Wingdings" w:hint="default"/>
+      </w:rPr>
+    </w:lvl>
+    <w:lvl w:ilvl="4" w:tplc="04090003" w:tentative="1">
+      <w:start w:val="1"/>
+      <w:numFmt w:val="bullet"/>
+      <w:lvlText w:val=""/>
+      <w:lvlJc w:val="left"/>
+      <w:pPr>
+        <w:ind w:left="2100" w:hanging="420"/>
+      </w:pPr>
+      <w:rPr>
+        <w:rFonts w:ascii="Wingdings" w:hAnsi="Wingdings" w:hint="default"/>
+      </w:rPr>
+    </w:lvl>
+    <w:lvl w:ilvl="5" w:tplc="04090005" w:tentative="1">
+      <w:start w:val="1"/>
+      <w:numFmt w:val="bullet"/>
+      <w:lvlText w:val=""/>
+      <w:lvlJc w:val="left"/>
+      <w:pPr>
+        <w:ind w:left="2520" w:hanging="420"/>
+      </w:pPr>
+      <w:rPr>
+        <w:rFonts w:ascii="Wingdings" w:hAnsi="Wingdings" w:hint="default"/>
+      </w:rPr>
+    </w:lvl>
+    <w:lvl w:ilvl="6" w:tplc="04090001" w:tentative="1">
+      <w:start w:val="1"/>
+      <w:numFmt w:val="bullet"/>
+      <w:lvlText w:val=""/>
+      <w:lvlJc w:val="left"/>
+      <w:pPr>
+        <w:ind w:left="2940" w:hanging="420"/>
+      </w:pPr>
+      <w:rPr>
+        <w:rFonts w:ascii="Wingdings" w:hAnsi="Wingdings" w:hint="default"/>
+      </w:rPr>
+    </w:lvl>
+    <w:lvl w:ilvl="7" w:tplc="04090003" w:tentative="1">
+      <w:start w:val="1"/>
+      <w:numFmt w:val="bullet"/>
+      <w:lvlText w:val=""/>
+      <w:lvlJc w:val="left"/>
+      <w:pPr>
+        <w:ind w:left="3360" w:hanging="420"/>
+      </w:pPr>
+      <w:rPr>
+        <w:rFonts w:ascii="Wingdings" w:hAnsi="Wingdings" w:hint="default"/>
+      </w:rPr>
+    </w:lvl>
+    <w:lvl w:ilvl="8" w:tplc="04090005" w:tentative="1">
+      <w:start w:val="1"/>
+      <w:numFmt w:val="bullet"/>
+      <w:lvlText w:val=""/>
+      <w:lvlJc w:val="left"/>
+      <w:pPr>
+        <w:ind w:left="3780" w:hanging="420"/>
+      </w:pPr>
+      <w:rPr>
+        <w:rFonts w:ascii="Wingdings" w:hAnsi="Wingdings" w:hint="default"/>
+      </w:rPr>
+    </w:lvl>
+  </w:abstractNum>
   <w:num w:numId="1">
     <w:abstractNumId w:val="0"/>
   </w:num>
@@ -2066,6 +2703,9 @@
   </w:num>
   <w:num w:numId="3">
     <w:abstractNumId w:val="1"/>
+  </w:num>
+  <w:num w:numId="4">
+    <w:abstractNumId w:val="3"/>
   </w:num>
 </w:numbering>
 </file>
